--- a/reactive web programming.docx
+++ b/reactive web programming.docx
@@ -5903,6 +5903,7 @@
     <w:p>
       <w:pPr>
         <w:rPr>
+          <w:rStyle w:val="Hyperlink"/>
           <w:rFonts w:ascii="Times New Roman" w:hAnsi="Times New Roman" w:cs="Times New Roman"/>
           <w:sz w:val="28"/>
           <w:szCs w:val="28"/>
@@ -5923,6 +5924,84 @@
     <w:p>
       <w:pPr>
         <w:rPr>
+          <w:rStyle w:val="Hyperlink"/>
+          <w:rFonts w:ascii="Times New Roman" w:hAnsi="Times New Roman" w:cs="Times New Roman"/>
+          <w:sz w:val="28"/>
+          <w:szCs w:val="28"/>
+        </w:rPr>
+      </w:pPr>
+    </w:p>
+    <w:p>
+      <w:pPr>
+        <w:rPr>
+          <w:rStyle w:val="Hyperlink"/>
+          <w:rFonts w:ascii="Times New Roman" w:hAnsi="Times New Roman" w:cs="Times New Roman"/>
+          <w:sz w:val="28"/>
+          <w:szCs w:val="28"/>
+        </w:rPr>
+      </w:pPr>
+    </w:p>
+    <w:p>
+      <w:pPr>
+        <w:rPr>
+          <w:rFonts w:ascii="Times New Roman" w:hAnsi="Times New Roman" w:cs="Times New Roman"/>
+          <w:sz w:val="28"/>
+          <w:szCs w:val="28"/>
+        </w:rPr>
+      </w:pPr>
+      <w:hyperlink r:id="rId28" w:history="1">
+        <w:r>
+          <w:rPr>
+            <w:rStyle w:val="Hyperlink"/>
+            <w:rFonts w:ascii="Times New Roman" w:hAnsi="Times New Roman" w:cs="Times New Roman"/>
+            <w:sz w:val="28"/>
+            <w:szCs w:val="28"/>
+          </w:rPr>
+          <w:t>https://www.callicoder.com/reactive-rest-apis-spring-webflux-reactive-mongo/</w:t>
+        </w:r>
+      </w:hyperlink>
+    </w:p>
+    <w:p>
+      <w:pPr>
+        <w:rPr>
+          <w:rFonts w:ascii="Times New Roman" w:hAnsi="Times New Roman" w:cs="Times New Roman"/>
+          <w:sz w:val="28"/>
+          <w:szCs w:val="28"/>
+        </w:rPr>
+      </w:pPr>
+    </w:p>
+    <w:p>
+      <w:pPr>
+        <w:rPr>
+          <w:rFonts w:ascii="Times New Roman" w:hAnsi="Times New Roman" w:cs="Times New Roman"/>
+          <w:sz w:val="28"/>
+          <w:szCs w:val="28"/>
+        </w:rPr>
+      </w:pPr>
+      <w:hyperlink r:id="rId29" w:history="1">
+        <w:r>
+          <w:rPr>
+            <w:rStyle w:val="Hyperlink"/>
+            <w:rFonts w:ascii="Times New Roman" w:hAnsi="Times New Roman" w:cs="Times New Roman"/>
+            <w:sz w:val="28"/>
+            <w:szCs w:val="28"/>
+          </w:rPr>
+          <w:t>http://www.baeldung.com/spring-5-functional-web</w:t>
+        </w:r>
+      </w:hyperlink>
+    </w:p>
+    <w:p>
+      <w:pPr>
+        <w:rPr>
+          <w:rFonts w:ascii="Times New Roman" w:hAnsi="Times New Roman" w:cs="Times New Roman"/>
+          <w:sz w:val="28"/>
+          <w:szCs w:val="28"/>
+        </w:rPr>
+      </w:pPr>
+    </w:p>
+    <w:p>
+      <w:pPr>
+        <w:rPr>
           <w:rFonts w:ascii="Times New Roman" w:hAnsi="Times New Roman" w:cs="Times New Roman"/>
           <w:sz w:val="28"/>
           <w:szCs w:val="28"/>
@@ -5930,6 +6009,15 @@
       </w:pPr>
       <w:bookmarkStart w:id="7" w:name="_GoBack"/>
       <w:bookmarkEnd w:id="7"/>
+    </w:p>
+    <w:p>
+      <w:pPr>
+        <w:rPr>
+          <w:rFonts w:ascii="Times New Roman" w:hAnsi="Times New Roman" w:cs="Times New Roman"/>
+          <w:sz w:val="28"/>
+          <w:szCs w:val="28"/>
+        </w:rPr>
+      </w:pPr>
     </w:p>
     <w:sectPr>
       <w:pgSz w:w="12240" w:h="15840"/>
